--- a/Actividad 4.docx
+++ b/Actividad 4.docx
@@ -25,7 +25,7 @@
                     </pic:cNvPicPr>
                   </pic:nvPicPr>
                   <pic:blipFill>
-                    <a:blip r:embed="rId4">
+                    <a:blip r:embed="rId5">
                       <a:extLst>
                         <a:ext uri="{28A0092B-C50C-407E-A947-70E740481C1C}">
                           <a14:useLocalDpi xmlns:a14="http://schemas.microsoft.com/office/drawing/2010/main" val="0"/>
@@ -71,6 +71,39 @@
           <w:rFonts w:ascii="Cambria" w:hAnsi="Cambria"/>
         </w:rPr>
         <w:lastRenderedPageBreak/>
+        <w:t>Introducción</w:t>
+      </w:r>
+    </w:p>
+    <w:p>
+      <w:pPr>
+        <w:jc w:val="both"/>
+      </w:pPr>
+      <w:r>
+        <w:t>Los árboles son estructuras jerárquicas no lineales compuestas por nodos interconectados que representa relaciones entre elementos. Cada nodo puede tener uno o varios nodos hijos, pero solo pueden tener un padre. Estos se usan para organizar datos de forma eficiente, como en el sistema</w:t>
+      </w:r>
+      <w:r>
+        <w:t xml:space="preserve"> de archivos de una computadora, bases de datos o algoritmos de búsqueda, por ejemplo.</w:t>
+      </w:r>
+    </w:p>
+    <w:p>
+      <w:pPr>
+        <w:jc w:val="both"/>
+      </w:pPr>
+      <w:r>
+        <w:t>En esta actividad se implementará un árbol binario en Java, realizando operaciones básicas (como insertar, eliminar y buscar), y demostrar diferentes tipos de recorridos. Adicionalmente, gestionar un sistema de empleados usando árboles binarios para mejorar la búsqueda y gestión de información de los empleados.</w:t>
+      </w:r>
+    </w:p>
+    <w:p>
+      <w:pPr>
+        <w:pStyle w:val="Ttulo1"/>
+        <w:rPr>
+          <w:rFonts w:ascii="Cambria" w:hAnsi="Cambria"/>
+        </w:rPr>
+      </w:pPr>
+      <w:r>
+        <w:rPr>
+          <w:rFonts w:ascii="Cambria" w:hAnsi="Cambria"/>
+        </w:rPr>
         <w:t>Nodo</w:t>
       </w:r>
     </w:p>
@@ -79,6 +112,9 @@
         <w:jc w:val="center"/>
       </w:pPr>
       <w:r>
+        <w:rPr>
+          <w:noProof/>
+        </w:rPr>
         <w:drawing>
           <wp:inline distT="0" distB="0" distL="0" distR="0" wp14:anchorId="7FE7AAFF" wp14:editId="6054F752">
             <wp:extent cx="3734321" cy="2943636"/>
@@ -95,7 +131,7 @@
                     <pic:cNvPicPr/>
                   </pic:nvPicPr>
                   <pic:blipFill>
-                    <a:blip r:embed="rId5"/>
+                    <a:blip r:embed="rId6"/>
                     <a:stretch>
                       <a:fillRect/>
                     </a:stretch>
@@ -118,6 +154,122 @@
     </w:p>
     <w:p>
       <w:pPr>
+        <w:jc w:val="both"/>
+      </w:pPr>
+      <w:r>
+        <w:t>La clase Nodo, representa la unidad básica de un árbol binario: un contenedor que guarda un valor y referencias a sus nodos hijo izquierdo y derecho. Los siguientes campos permiten que cada Nodo conozca su contenido y cómo enlazarse para formar subárboles:</w:t>
+      </w:r>
+    </w:p>
+    <w:p>
+      <w:pPr>
+        <w:pStyle w:val="Prrafodelista"/>
+        <w:numPr>
+          <w:ilvl w:val="0"/>
+          <w:numId w:val="1"/>
+        </w:numPr>
+        <w:jc w:val="both"/>
+      </w:pPr>
+      <w:r>
+        <w:t>Dato: Valor entero que se usa para ordenar y buscar en el árbol.</w:t>
+      </w:r>
+    </w:p>
+    <w:p>
+      <w:pPr>
+        <w:pStyle w:val="Prrafodelista"/>
+        <w:numPr>
+          <w:ilvl w:val="0"/>
+          <w:numId w:val="1"/>
+        </w:numPr>
+        <w:jc w:val="both"/>
+      </w:pPr>
+      <w:r>
+        <w:t>Nombre: Información asociada al nodo.</w:t>
+      </w:r>
+    </w:p>
+    <w:p>
+      <w:pPr>
+        <w:pStyle w:val="Prrafodelista"/>
+        <w:numPr>
+          <w:ilvl w:val="0"/>
+          <w:numId w:val="1"/>
+        </w:numPr>
+        <w:jc w:val="both"/>
+      </w:pPr>
+      <w:r>
+        <w:t>Izq: Hijo izquierdo; apunto a otro Nodo o es nulo si no existe.</w:t>
+      </w:r>
+    </w:p>
+    <w:p>
+      <w:pPr>
+        <w:pStyle w:val="Prrafodelista"/>
+        <w:numPr>
+          <w:ilvl w:val="0"/>
+          <w:numId w:val="1"/>
+        </w:numPr>
+        <w:jc w:val="both"/>
+      </w:pPr>
+      <w:r>
+        <w:t>Dch: Hijo derecho; lo mismo con su hermano zurdo.</w:t>
+      </w:r>
+    </w:p>
+    <w:p>
+      <w:pPr>
+        <w:jc w:val="both"/>
+      </w:pPr>
+      <w:r>
+        <w:t>Dentro del constructor se asignan los campos con sus estados iniciales:</w:t>
+      </w:r>
+    </w:p>
+    <w:p>
+      <w:pPr>
+        <w:pStyle w:val="Prrafodelista"/>
+        <w:numPr>
+          <w:ilvl w:val="0"/>
+          <w:numId w:val="2"/>
+        </w:numPr>
+        <w:jc w:val="both"/>
+      </w:pPr>
+      <w:r>
+        <w:t>Asignación de clave. Dato recibe el entero D, que será la base para comparar en inserciones y búsquedas.</w:t>
+      </w:r>
+    </w:p>
+    <w:p>
+      <w:pPr>
+        <w:pStyle w:val="Prrafodelista"/>
+        <w:numPr>
+          <w:ilvl w:val="0"/>
+          <w:numId w:val="2"/>
+        </w:numPr>
+        <w:jc w:val="both"/>
+      </w:pPr>
+      <w:r>
+        <w:t>Asociación Semántica. Nombre recibe Nom para adjuntar información legible.</w:t>
+      </w:r>
+    </w:p>
+    <w:p>
+      <w:pPr>
+        <w:pStyle w:val="Prrafodelista"/>
+        <w:numPr>
+          <w:ilvl w:val="0"/>
+          <w:numId w:val="2"/>
+        </w:numPr>
+        <w:jc w:val="both"/>
+      </w:pPr>
+      <w:r>
+        <w:lastRenderedPageBreak/>
+        <w:t>Referencias Nulas. Los hijos se inician con valores nulos, indicando que el nodo comienza sin hijos. A medida que se insertan valores en el árbol, otros nodos se conectan a esas referencias.</w:t>
+      </w:r>
+    </w:p>
+    <w:p>
+      <w:pPr>
+        <w:jc w:val="both"/>
+      </w:pPr>
+      <w:r>
+        <w:t>El Método toString proporciona una representación de texto útil para depurar, visualizar o revisar los logs.</w:t>
+      </w:r>
+    </w:p>
+    <w:p>
+      <w:pPr>
         <w:pStyle w:val="Ttulo1"/>
         <w:rPr>
           <w:rFonts w:ascii="Cambria" w:hAnsi="Cambria"/>
@@ -132,6 +284,17 @@
     </w:p>
     <w:p>
       <w:pPr>
+        <w:jc w:val="both"/>
+      </w:pPr>
+      <w:r>
+        <w:t>La clase Arbol es la estructura principal que gestiona todos los nodos que forman el árbol binario. Antes de empezar con los métodos, se</w:t>
+      </w:r>
+      <w:r>
+        <w:t xml:space="preserve"> declarará una variable raíz de tipo Nodo, este será la entrada principal/primer nodo desde el cual se ramifican todos los demás. También se establece el constructor de la clase Arbol, se ejecuta automáticamente cuando creas una nueva instancia del árbol.</w:t>
+      </w:r>
+    </w:p>
+    <w:p>
+      <w:pPr>
         <w:pStyle w:val="Ttulo2"/>
         <w:rPr>
           <w:rFonts w:ascii="Cambria" w:hAnsi="Cambria"/>
@@ -162,6 +325,177 @@
       <w:pPr>
         <w:jc w:val="center"/>
       </w:pPr>
+      <w:r>
+        <w:drawing>
+          <wp:inline distT="0" distB="0" distL="0" distR="0" wp14:anchorId="0316BAEC" wp14:editId="190CF6DA">
+            <wp:extent cx="3105583" cy="4324954"/>
+            <wp:effectExtent l="0" t="0" r="0" b="0"/>
+            <wp:docPr id="1096449561" name="Imagen 1" descr="Imagen que contiene Texto&#10;&#10;El contenido generado por IA puede ser incorrecto."/>
+            <wp:cNvGraphicFramePr>
+              <a:graphicFrameLocks xmlns:a="http://schemas.openxmlformats.org/drawingml/2006/main" noChangeAspect="1"/>
+            </wp:cNvGraphicFramePr>
+            <a:graphic xmlns:a="http://schemas.openxmlformats.org/drawingml/2006/main">
+              <a:graphicData uri="http://schemas.openxmlformats.org/drawingml/2006/picture">
+                <pic:pic xmlns:pic="http://schemas.openxmlformats.org/drawingml/2006/picture">
+                  <pic:nvPicPr>
+                    <pic:cNvPr id="1096449561" name="Imagen 1" descr="Imagen que contiene Texto&#10;&#10;El contenido generado por IA puede ser incorrecto."/>
+                    <pic:cNvPicPr/>
+                  </pic:nvPicPr>
+                  <pic:blipFill>
+                    <a:blip r:embed="rId7"/>
+                    <a:stretch>
+                      <a:fillRect/>
+                    </a:stretch>
+                  </pic:blipFill>
+                  <pic:spPr>
+                    <a:xfrm>
+                      <a:off x="0" y="0"/>
+                      <a:ext cx="3105583" cy="4324954"/>
+                    </a:xfrm>
+                    <a:prstGeom prst="rect">
+                      <a:avLst/>
+                    </a:prstGeom>
+                  </pic:spPr>
+                </pic:pic>
+              </a:graphicData>
+            </a:graphic>
+          </wp:inline>
+        </w:drawing>
+      </w:r>
+    </w:p>
+    <w:p>
+      <w:pPr>
+        <w:jc w:val="both"/>
+      </w:pPr>
+      <w:r>
+        <w:lastRenderedPageBreak/>
+        <w:t>El método Agregar inserta un nuevo nodo en el árbol binario, manteniendo el orden basado en el valor Dato. Si el árbol está vacío, ese nodo se convierte en raíz. De lo contrario, se recorre el árbol desde la raíz y se coloca el nuevo nodo en la posición correcta:</w:t>
+      </w:r>
+    </w:p>
+    <w:p>
+      <w:pPr>
+        <w:pStyle w:val="Prrafodelista"/>
+        <w:numPr>
+          <w:ilvl w:val="0"/>
+          <w:numId w:val="3"/>
+        </w:numPr>
+        <w:jc w:val="both"/>
+      </w:pPr>
+      <w:r>
+        <w:t>A la izquierda si el dato nuevo es menor.</w:t>
+      </w:r>
+    </w:p>
+    <w:p>
+      <w:pPr>
+        <w:pStyle w:val="Prrafodelista"/>
+        <w:numPr>
+          <w:ilvl w:val="0"/>
+          <w:numId w:val="3"/>
+        </w:numPr>
+        <w:jc w:val="both"/>
+      </w:pPr>
+      <w:r>
+        <w:t>A la derecha si es mayor o igual.</w:t>
+      </w:r>
+    </w:p>
+    <w:p>
+      <w:pPr>
+        <w:jc w:val="both"/>
+      </w:pPr>
+      <w:r>
+        <w:t>El código consiste en lo siguiente:</w:t>
+      </w:r>
+    </w:p>
+    <w:p>
+      <w:pPr>
+        <w:pStyle w:val="Prrafodelista"/>
+        <w:numPr>
+          <w:ilvl w:val="0"/>
+          <w:numId w:val="4"/>
+        </w:numPr>
+        <w:jc w:val="both"/>
+      </w:pPr>
+      <w:r>
+        <w:t>Primero se crea un nuevo nomo con el Dato D y el Nombre Nom.</w:t>
+      </w:r>
+    </w:p>
+    <w:p>
+      <w:pPr>
+        <w:pStyle w:val="Prrafodelista"/>
+        <w:numPr>
+          <w:ilvl w:val="0"/>
+          <w:numId w:val="4"/>
+        </w:numPr>
+        <w:jc w:val="both"/>
+      </w:pPr>
+      <w:r>
+        <w:t>Se cerciora que el árbol está vacío: Si no hay raíz, está vacío, por ende, se asigna un nuevo nodo (que será la raíz).</w:t>
+      </w:r>
+    </w:p>
+    <w:p>
+      <w:pPr>
+        <w:pStyle w:val="Prrafodelista"/>
+        <w:numPr>
+          <w:ilvl w:val="0"/>
+          <w:numId w:val="4"/>
+        </w:numPr>
+        <w:jc w:val="both"/>
+      </w:pPr>
+      <w:r>
+        <w:t>Se prepara para recorrer el árbol con aux, que es el nodo que se usa para recorrer el árbol, y padre, que guardará el nodo anterior.</w:t>
+      </w:r>
+    </w:p>
+    <w:p>
+      <w:pPr>
+        <w:pStyle w:val="Prrafodelista"/>
+        <w:numPr>
+          <w:ilvl w:val="0"/>
+          <w:numId w:val="4"/>
+        </w:numPr>
+        <w:jc w:val="both"/>
+      </w:pPr>
+      <w:r>
+        <w:t>Se encontrará un bucle infinito que solo se rompe cuando se inserta el nodo, y se guarda el nodo actual Aux como Padre.</w:t>
+      </w:r>
+    </w:p>
+    <w:p>
+      <w:pPr>
+        <w:pStyle w:val="Prrafodelista"/>
+        <w:numPr>
+          <w:ilvl w:val="0"/>
+          <w:numId w:val="4"/>
+        </w:numPr>
+        <w:jc w:val="both"/>
+      </w:pPr>
+      <w:r>
+        <w:t>Se compara y se decidirá a qué dirección va el nodo:</w:t>
+      </w:r>
+    </w:p>
+    <w:p>
+      <w:pPr>
+        <w:pStyle w:val="Prrafodelista"/>
+        <w:numPr>
+          <w:ilvl w:val="1"/>
+          <w:numId w:val="4"/>
+        </w:numPr>
+        <w:jc w:val="both"/>
+      </w:pPr>
+      <w:r>
+        <w:t>Si el nuevo dato es menor que el actual, se va a la izquierdo.</w:t>
+      </w:r>
+    </w:p>
+    <w:p>
+      <w:pPr>
+        <w:pStyle w:val="Prrafodelista"/>
+        <w:numPr>
+          <w:ilvl w:val="1"/>
+          <w:numId w:val="4"/>
+        </w:numPr>
+        <w:jc w:val="both"/>
+      </w:pPr>
+      <w:r>
+        <w:t>Si el nuevo dato es mayor o igual, se va a la derecha.</w:t>
+      </w:r>
     </w:p>
     <w:p>
       <w:pPr>
@@ -179,6 +513,134 @@
     </w:p>
     <w:p>
       <w:pPr>
+        <w:jc w:val="center"/>
+      </w:pPr>
+      <w:r>
+        <w:drawing>
+          <wp:inline distT="0" distB="0" distL="0" distR="0" wp14:anchorId="277F3126" wp14:editId="29AE4DB4">
+            <wp:extent cx="3534268" cy="1590897"/>
+            <wp:effectExtent l="0" t="0" r="9525" b="9525"/>
+            <wp:docPr id="1765730876" name="Imagen 1" descr="Interfaz de usuario gráfica, Texto, Aplicación&#10;&#10;El contenido generado por IA puede ser incorrecto."/>
+            <wp:cNvGraphicFramePr>
+              <a:graphicFrameLocks xmlns:a="http://schemas.openxmlformats.org/drawingml/2006/main" noChangeAspect="1"/>
+            </wp:cNvGraphicFramePr>
+            <a:graphic xmlns:a="http://schemas.openxmlformats.org/drawingml/2006/main">
+              <a:graphicData uri="http://schemas.openxmlformats.org/drawingml/2006/picture">
+                <pic:pic xmlns:pic="http://schemas.openxmlformats.org/drawingml/2006/picture">
+                  <pic:nvPicPr>
+                    <pic:cNvPr id="1765730876" name="Imagen 1" descr="Interfaz de usuario gráfica, Texto, Aplicación&#10;&#10;El contenido generado por IA puede ser incorrecto."/>
+                    <pic:cNvPicPr/>
+                  </pic:nvPicPr>
+                  <pic:blipFill>
+                    <a:blip r:embed="rId8"/>
+                    <a:stretch>
+                      <a:fillRect/>
+                    </a:stretch>
+                  </pic:blipFill>
+                  <pic:spPr>
+                    <a:xfrm>
+                      <a:off x="0" y="0"/>
+                      <a:ext cx="3534268" cy="1590897"/>
+                    </a:xfrm>
+                    <a:prstGeom prst="rect">
+                      <a:avLst/>
+                    </a:prstGeom>
+                  </pic:spPr>
+                </pic:pic>
+              </a:graphicData>
+            </a:graphic>
+          </wp:inline>
+        </w:drawing>
+      </w:r>
+    </w:p>
+    <w:p>
+      <w:pPr>
+        <w:jc w:val="both"/>
+      </w:pPr>
+      <w:r>
+        <w:t>El método Buscar, encuentra un nodo dentro del árbol que tenga el valor de Dato igual a D. Si se encuentra, se devuelve ese nodo, si no, su resultado será nulo.</w:t>
+      </w:r>
+    </w:p>
+    <w:p>
+      <w:pPr>
+        <w:pStyle w:val="Prrafodelista"/>
+        <w:numPr>
+          <w:ilvl w:val="0"/>
+          <w:numId w:val="5"/>
+        </w:numPr>
+        <w:jc w:val="both"/>
+      </w:pPr>
+      <w:r>
+        <w:t>Se usa la variable auxiliar que empieza en la raíz del árbol, este se usará para recorrer el árbol sin modificar la raíz original.</w:t>
+      </w:r>
+    </w:p>
+    <w:p>
+      <w:pPr>
+        <w:pStyle w:val="Prrafodelista"/>
+        <w:numPr>
+          <w:ilvl w:val="0"/>
+          <w:numId w:val="5"/>
+        </w:numPr>
+        <w:jc w:val="both"/>
+      </w:pPr>
+      <w:r>
+        <w:t>Mientras haya nodos por revisar:</w:t>
+      </w:r>
+    </w:p>
+    <w:p>
+      <w:pPr>
+        <w:pStyle w:val="Prrafodelista"/>
+        <w:numPr>
+          <w:ilvl w:val="1"/>
+          <w:numId w:val="5"/>
+        </w:numPr>
+        <w:jc w:val="both"/>
+      </w:pPr>
+      <w:r>
+        <w:t>Si el dato del nodo actual es igual al que se busca, se devuelve el nodo.</w:t>
+      </w:r>
+    </w:p>
+    <w:p>
+      <w:pPr>
+        <w:pStyle w:val="Prrafodelista"/>
+        <w:numPr>
+          <w:ilvl w:val="1"/>
+          <w:numId w:val="5"/>
+        </w:numPr>
+        <w:jc w:val="both"/>
+      </w:pPr>
+      <w:r>
+        <w:t>Si el dato buscado es menor que el nodo actual, se mueve a la rama izquierda.</w:t>
+      </w:r>
+    </w:p>
+    <w:p>
+      <w:pPr>
+        <w:pStyle w:val="Prrafodelista"/>
+        <w:numPr>
+          <w:ilvl w:val="1"/>
+          <w:numId w:val="5"/>
+        </w:numPr>
+        <w:jc w:val="both"/>
+      </w:pPr>
+      <w:r>
+        <w:t>Si el dato es mayor o igual, se mueve a la derecha.</w:t>
+      </w:r>
+    </w:p>
+    <w:p>
+      <w:pPr>
+        <w:pStyle w:val="Prrafodelista"/>
+        <w:numPr>
+          <w:ilvl w:val="0"/>
+          <w:numId w:val="5"/>
+        </w:numPr>
+        <w:jc w:val="both"/>
+      </w:pPr>
+      <w:r>
+        <w:t>Si no se ha encontrado, se devuelve NULL.</w:t>
+      </w:r>
+    </w:p>
+    <w:p>
+      <w:pPr>
         <w:pStyle w:val="Ttulo3"/>
         <w:rPr>
           <w:rFonts w:ascii="Cambria" w:hAnsi="Cambria"/>
@@ -188,11 +650,140 @@
         <w:rPr>
           <w:rFonts w:ascii="Cambria" w:hAnsi="Cambria"/>
         </w:rPr>
+        <w:lastRenderedPageBreak/>
         <w:t>Eliminar</w:t>
       </w:r>
     </w:p>
     <w:p>
       <w:pPr>
+        <w:jc w:val="center"/>
+      </w:pPr>
+      <w:r>
+        <w:drawing>
+          <wp:inline distT="0" distB="0" distL="0" distR="0" wp14:anchorId="2C03ACF4" wp14:editId="69709C94">
+            <wp:extent cx="5087060" cy="2600688"/>
+            <wp:effectExtent l="0" t="0" r="0" b="9525"/>
+            <wp:docPr id="1308174524" name="Imagen 1" descr="Texto&#10;&#10;El contenido generado por IA puede ser incorrecto."/>
+            <wp:cNvGraphicFramePr>
+              <a:graphicFrameLocks xmlns:a="http://schemas.openxmlformats.org/drawingml/2006/main" noChangeAspect="1"/>
+            </wp:cNvGraphicFramePr>
+            <a:graphic xmlns:a="http://schemas.openxmlformats.org/drawingml/2006/main">
+              <a:graphicData uri="http://schemas.openxmlformats.org/drawingml/2006/picture">
+                <pic:pic xmlns:pic="http://schemas.openxmlformats.org/drawingml/2006/picture">
+                  <pic:nvPicPr>
+                    <pic:cNvPr id="1308174524" name="Imagen 1" descr="Texto&#10;&#10;El contenido generado por IA puede ser incorrecto."/>
+                    <pic:cNvPicPr/>
+                  </pic:nvPicPr>
+                  <pic:blipFill>
+                    <a:blip r:embed="rId9"/>
+                    <a:stretch>
+                      <a:fillRect/>
+                    </a:stretch>
+                  </pic:blipFill>
+                  <pic:spPr>
+                    <a:xfrm>
+                      <a:off x="0" y="0"/>
+                      <a:ext cx="5087060" cy="2600688"/>
+                    </a:xfrm>
+                    <a:prstGeom prst="rect">
+                      <a:avLst/>
+                    </a:prstGeom>
+                  </pic:spPr>
+                </pic:pic>
+              </a:graphicData>
+            </a:graphic>
+          </wp:inline>
+        </w:drawing>
+      </w:r>
+    </w:p>
+    <w:p>
+      <w:pPr>
+        <w:jc w:val="both"/>
+      </w:pPr>
+      <w:r>
+        <w:t>El método de eliminación usa una función recursiva que busca un nodo de valor D y lo elimina del árbol:</w:t>
+      </w:r>
+    </w:p>
+    <w:p>
+      <w:pPr>
+        <w:pStyle w:val="Prrafodelista"/>
+        <w:numPr>
+          <w:ilvl w:val="0"/>
+          <w:numId w:val="6"/>
+        </w:numPr>
+        <w:jc w:val="both"/>
+      </w:pPr>
+      <w:r>
+        <w:t>Si llegamos a un nodo nulo, significa que el valor no existe en el árbol.</w:t>
+      </w:r>
+    </w:p>
+    <w:p>
+      <w:pPr>
+        <w:pStyle w:val="Prrafodelista"/>
+        <w:numPr>
+          <w:ilvl w:val="0"/>
+          <w:numId w:val="6"/>
+        </w:numPr>
+        <w:jc w:val="both"/>
+      </w:pPr>
+      <w:r>
+        <w:t>Si el valor a eliminar es menor que el actual, se busca en la rama izquierda.</w:t>
+      </w:r>
+    </w:p>
+    <w:p>
+      <w:pPr>
+        <w:pStyle w:val="Prrafodelista"/>
+        <w:numPr>
+          <w:ilvl w:val="0"/>
+          <w:numId w:val="6"/>
+        </w:numPr>
+        <w:jc w:val="both"/>
+      </w:pPr>
+      <w:r>
+        <w:t>Si el valor es igual o mayor, estamos en el nodo a eliminar:</w:t>
+      </w:r>
+    </w:p>
+    <w:p>
+      <w:pPr>
+        <w:pStyle w:val="Prrafodelista"/>
+        <w:numPr>
+          <w:ilvl w:val="1"/>
+          <w:numId w:val="6"/>
+        </w:numPr>
+        <w:jc w:val="both"/>
+      </w:pPr>
+      <w:r>
+        <w:t>Si el nodo solo tiene hijo derecho (o ninguno), se reemplaza por el diestro.</w:t>
+      </w:r>
+    </w:p>
+    <w:p>
+      <w:pPr>
+        <w:pStyle w:val="Prrafodelista"/>
+        <w:numPr>
+          <w:ilvl w:val="1"/>
+          <w:numId w:val="6"/>
+        </w:numPr>
+        <w:jc w:val="both"/>
+      </w:pPr>
+      <w:r>
+        <w:t>Si el nodo tiene solo uno zurdo, se reemplaza por el zurdo.</w:t>
+      </w:r>
+    </w:p>
+    <w:p>
+      <w:pPr>
+        <w:pStyle w:val="Prrafodelista"/>
+        <w:numPr>
+          <w:ilvl w:val="1"/>
+          <w:numId w:val="6"/>
+        </w:numPr>
+        <w:jc w:val="both"/>
+      </w:pPr>
+      <w:r>
+        <w:t>Si el nodo tiene los dos, se busca el nodo más pequeño del subárbol derecho, se copia su valor al nodo actual y liego se elimina el sucesor del diestro.</w:t>
+      </w:r>
+    </w:p>
+    <w:p>
+      <w:pPr>
         <w:pStyle w:val="Ttulo3"/>
         <w:rPr>
           <w:rFonts w:ascii="Cambria" w:hAnsi="Cambria"/>
@@ -207,6 +798,56 @@
     </w:p>
     <w:p>
       <w:pPr>
+        <w:jc w:val="center"/>
+      </w:pPr>
+      <w:r>
+        <w:drawing>
+          <wp:inline distT="0" distB="0" distL="0" distR="0" wp14:anchorId="780F01DD" wp14:editId="68EAA6D0">
+            <wp:extent cx="3534268" cy="704948"/>
+            <wp:effectExtent l="0" t="0" r="9525" b="0"/>
+            <wp:docPr id="1051490919" name="Imagen 1" descr="Texto&#10;&#10;El contenido generado por IA puede ser incorrecto."/>
+            <wp:cNvGraphicFramePr>
+              <a:graphicFrameLocks xmlns:a="http://schemas.openxmlformats.org/drawingml/2006/main" noChangeAspect="1"/>
+            </wp:cNvGraphicFramePr>
+            <a:graphic xmlns:a="http://schemas.openxmlformats.org/drawingml/2006/main">
+              <a:graphicData uri="http://schemas.openxmlformats.org/drawingml/2006/picture">
+                <pic:pic xmlns:pic="http://schemas.openxmlformats.org/drawingml/2006/picture">
+                  <pic:nvPicPr>
+                    <pic:cNvPr id="1051490919" name="Imagen 1" descr="Texto&#10;&#10;El contenido generado por IA puede ser incorrecto."/>
+                    <pic:cNvPicPr/>
+                  </pic:nvPicPr>
+                  <pic:blipFill>
+                    <a:blip r:embed="rId10"/>
+                    <a:stretch>
+                      <a:fillRect/>
+                    </a:stretch>
+                  </pic:blipFill>
+                  <pic:spPr>
+                    <a:xfrm>
+                      <a:off x="0" y="0"/>
+                      <a:ext cx="3534268" cy="704948"/>
+                    </a:xfrm>
+                    <a:prstGeom prst="rect">
+                      <a:avLst/>
+                    </a:prstGeom>
+                  </pic:spPr>
+                </pic:pic>
+              </a:graphicData>
+            </a:graphic>
+          </wp:inline>
+        </w:drawing>
+      </w:r>
+    </w:p>
+    <w:p>
+      <w:pPr>
+        <w:jc w:val="both"/>
+      </w:pPr>
+      <w:r>
+        <w:t>Este encuentra el nodo más pequeño dentro del subárbol, recibe como parámetro un nodo cualquiera, recorre hacia la izquierda hasta que ya no haya más zurdos y devuelve el nodo más pequeño del subárbol. Usualmente en un ABB, los valores pequeños están por la izquierda, el bucle sigue bajando por la rama izquierda hasta llegar al último nodo.</w:t>
+      </w:r>
+    </w:p>
+    <w:p>
+      <w:pPr>
         <w:pStyle w:val="Ttulo2"/>
         <w:rPr>
           <w:rFonts w:ascii="Cambria" w:hAnsi="Cambria"/>
@@ -216,7 +857,54 @@
         <w:rPr>
           <w:rFonts w:ascii="Cambria" w:hAnsi="Cambria"/>
         </w:rPr>
-        <w:t>Ordenes</w:t>
+        <w:t>Recorridos</w:t>
+      </w:r>
+    </w:p>
+    <w:p>
+      <w:pPr>
+        <w:jc w:val="both"/>
+      </w:pPr>
+      <w:r>
+        <w:t>Recorrer un árbol significa visitar cada nodo exactamente una vez, siguiendo una estrategia específica. Dependiendo del orden, se obtiene diferentes resultados como:</w:t>
+      </w:r>
+    </w:p>
+    <w:p>
+      <w:pPr>
+        <w:pStyle w:val="Prrafodelista"/>
+        <w:numPr>
+          <w:ilvl w:val="0"/>
+          <w:numId w:val="8"/>
+        </w:numPr>
+        <w:jc w:val="both"/>
+      </w:pPr>
+      <w:r>
+        <w:t>Una lista ordenada de valores.</w:t>
+      </w:r>
+    </w:p>
+    <w:p>
+      <w:pPr>
+        <w:pStyle w:val="Prrafodelista"/>
+        <w:numPr>
+          <w:ilvl w:val="0"/>
+          <w:numId w:val="8"/>
+        </w:numPr>
+        <w:jc w:val="both"/>
+      </w:pPr>
+      <w:r>
+        <w:t>Una reconstrucción del árbol.</w:t>
+      </w:r>
+    </w:p>
+    <w:p>
+      <w:pPr>
+        <w:pStyle w:val="Prrafodelista"/>
+        <w:numPr>
+          <w:ilvl w:val="0"/>
+          <w:numId w:val="8"/>
+        </w:numPr>
+        <w:jc w:val="both"/>
+      </w:pPr>
+      <w:r>
+        <w:t>Una forma de imprimir o procesar datos.</w:t>
       </w:r>
     </w:p>
     <w:p>
@@ -226,14 +914,75 @@
           <w:rFonts w:ascii="Cambria" w:hAnsi="Cambria"/>
         </w:rPr>
       </w:pPr>
-      <w:proofErr w:type="spellStart"/>
-      <w:r>
-        <w:rPr>
-          <w:rFonts w:ascii="Cambria" w:hAnsi="Cambria"/>
-        </w:rPr>
+      <w:r>
+        <w:rPr>
+          <w:rFonts w:ascii="Cambria" w:hAnsi="Cambria"/>
+        </w:rPr>
+        <w:lastRenderedPageBreak/>
         <w:t>Inorden</w:t>
       </w:r>
-      <w:proofErr w:type="spellEnd"/>
+    </w:p>
+    <w:p>
+      <w:pPr>
+        <w:jc w:val="center"/>
+      </w:pPr>
+      <w:r>
+        <w:drawing>
+          <wp:inline distT="0" distB="0" distL="0" distR="0" wp14:anchorId="558FE543" wp14:editId="1C3463CD">
+            <wp:extent cx="4315427" cy="1505160"/>
+            <wp:effectExtent l="0" t="0" r="9525" b="0"/>
+            <wp:docPr id="535260424" name="Imagen 1" descr="Texto&#10;&#10;El contenido generado por IA puede ser incorrecto."/>
+            <wp:cNvGraphicFramePr>
+              <a:graphicFrameLocks xmlns:a="http://schemas.openxmlformats.org/drawingml/2006/main" noChangeAspect="1"/>
+            </wp:cNvGraphicFramePr>
+            <a:graphic xmlns:a="http://schemas.openxmlformats.org/drawingml/2006/main">
+              <a:graphicData uri="http://schemas.openxmlformats.org/drawingml/2006/picture">
+                <pic:pic xmlns:pic="http://schemas.openxmlformats.org/drawingml/2006/picture">
+                  <pic:nvPicPr>
+                    <pic:cNvPr id="535260424" name="Imagen 1" descr="Texto&#10;&#10;El contenido generado por IA puede ser incorrecto."/>
+                    <pic:cNvPicPr/>
+                  </pic:nvPicPr>
+                  <pic:blipFill>
+                    <a:blip r:embed="rId11"/>
+                    <a:stretch>
+                      <a:fillRect/>
+                    </a:stretch>
+                  </pic:blipFill>
+                  <pic:spPr>
+                    <a:xfrm>
+                      <a:off x="0" y="0"/>
+                      <a:ext cx="4315427" cy="1505160"/>
+                    </a:xfrm>
+                    <a:prstGeom prst="rect">
+                      <a:avLst/>
+                    </a:prstGeom>
+                  </pic:spPr>
+                </pic:pic>
+              </a:graphicData>
+            </a:graphic>
+          </wp:inline>
+        </w:drawing>
+      </w:r>
+    </w:p>
+    <w:p>
+      <w:pPr>
+        <w:jc w:val="both"/>
+      </w:pPr>
+      <w:r>
+        <w:t xml:space="preserve">La orden va a lo siguiente: Izquierda </w:t>
+      </w:r>
+      <w:r>
+        <w:sym w:font="Wingdings" w:char="F0E0"/>
+      </w:r>
+      <w:r>
+        <w:t xml:space="preserve"> Raíz </w:t>
+      </w:r>
+      <w:r>
+        <w:sym w:font="Wingdings" w:char="F0E0"/>
+      </w:r>
+      <w:r>
+        <w:t xml:space="preserve"> Derecha. Como el árbol es binario, se devuelve los valores ordenados de menor a mayor.</w:t>
+      </w:r>
     </w:p>
     <w:p>
       <w:pPr>
@@ -251,6 +1000,68 @@
     </w:p>
     <w:p>
       <w:pPr>
+        <w:jc w:val="center"/>
+      </w:pPr>
+      <w:r>
+        <w:drawing>
+          <wp:inline distT="0" distB="0" distL="0" distR="0" wp14:anchorId="2596745B" wp14:editId="0329BE2E">
+            <wp:extent cx="4248743" cy="1390844"/>
+            <wp:effectExtent l="0" t="0" r="0" b="0"/>
+            <wp:docPr id="581144975" name="Imagen 1" descr="Interfaz de usuario gráfica, Texto&#10;&#10;El contenido generado por IA puede ser incorrecto."/>
+            <wp:cNvGraphicFramePr>
+              <a:graphicFrameLocks xmlns:a="http://schemas.openxmlformats.org/drawingml/2006/main" noChangeAspect="1"/>
+            </wp:cNvGraphicFramePr>
+            <a:graphic xmlns:a="http://schemas.openxmlformats.org/drawingml/2006/main">
+              <a:graphicData uri="http://schemas.openxmlformats.org/drawingml/2006/picture">
+                <pic:pic xmlns:pic="http://schemas.openxmlformats.org/drawingml/2006/picture">
+                  <pic:nvPicPr>
+                    <pic:cNvPr id="581144975" name="Imagen 1" descr="Interfaz de usuario gráfica, Texto&#10;&#10;El contenido generado por IA puede ser incorrecto."/>
+                    <pic:cNvPicPr/>
+                  </pic:nvPicPr>
+                  <pic:blipFill>
+                    <a:blip r:embed="rId12"/>
+                    <a:stretch>
+                      <a:fillRect/>
+                    </a:stretch>
+                  </pic:blipFill>
+                  <pic:spPr>
+                    <a:xfrm>
+                      <a:off x="0" y="0"/>
+                      <a:ext cx="4248743" cy="1390844"/>
+                    </a:xfrm>
+                    <a:prstGeom prst="rect">
+                      <a:avLst/>
+                    </a:prstGeom>
+                  </pic:spPr>
+                </pic:pic>
+              </a:graphicData>
+            </a:graphic>
+          </wp:inline>
+        </w:drawing>
+      </w:r>
+    </w:p>
+    <w:p>
+      <w:pPr>
+        <w:jc w:val="both"/>
+      </w:pPr>
+      <w:r>
+        <w:t xml:space="preserve">Raíz </w:t>
+      </w:r>
+      <w:r>
+        <w:sym w:font="Wingdings" w:char="F0E0"/>
+      </w:r>
+      <w:r>
+        <w:t xml:space="preserve"> Izquierda </w:t>
+      </w:r>
+      <w:r>
+        <w:sym w:font="Wingdings" w:char="F0E0"/>
+      </w:r>
+      <w:r>
+        <w:t xml:space="preserve"> Derecha. Es útil para copiar o serializar un árbol.</w:t>
+      </w:r>
+    </w:p>
+    <w:p>
+      <w:pPr>
         <w:pStyle w:val="Ttulo3"/>
         <w:rPr>
           <w:rFonts w:ascii="Cambria" w:hAnsi="Cambria"/>
@@ -265,6 +1076,68 @@
     </w:p>
     <w:p>
       <w:pPr>
+        <w:jc w:val="center"/>
+      </w:pPr>
+      <w:r>
+        <w:drawing>
+          <wp:inline distT="0" distB="0" distL="0" distR="0" wp14:anchorId="01EE0C70" wp14:editId="0959B2F0">
+            <wp:extent cx="4334480" cy="1400370"/>
+            <wp:effectExtent l="0" t="0" r="9525" b="9525"/>
+            <wp:docPr id="903485447" name="Imagen 1" descr="Texto&#10;&#10;El contenido generado por IA puede ser incorrecto."/>
+            <wp:cNvGraphicFramePr>
+              <a:graphicFrameLocks xmlns:a="http://schemas.openxmlformats.org/drawingml/2006/main" noChangeAspect="1"/>
+            </wp:cNvGraphicFramePr>
+            <a:graphic xmlns:a="http://schemas.openxmlformats.org/drawingml/2006/main">
+              <a:graphicData uri="http://schemas.openxmlformats.org/drawingml/2006/picture">
+                <pic:pic xmlns:pic="http://schemas.openxmlformats.org/drawingml/2006/picture">
+                  <pic:nvPicPr>
+                    <pic:cNvPr id="903485447" name="Imagen 1" descr="Texto&#10;&#10;El contenido generado por IA puede ser incorrecto."/>
+                    <pic:cNvPicPr/>
+                  </pic:nvPicPr>
+                  <pic:blipFill>
+                    <a:blip r:embed="rId13"/>
+                    <a:stretch>
+                      <a:fillRect/>
+                    </a:stretch>
+                  </pic:blipFill>
+                  <pic:spPr>
+                    <a:xfrm>
+                      <a:off x="0" y="0"/>
+                      <a:ext cx="4334480" cy="1400370"/>
+                    </a:xfrm>
+                    <a:prstGeom prst="rect">
+                      <a:avLst/>
+                    </a:prstGeom>
+                  </pic:spPr>
+                </pic:pic>
+              </a:graphicData>
+            </a:graphic>
+          </wp:inline>
+        </w:drawing>
+      </w:r>
+    </w:p>
+    <w:p>
+      <w:pPr>
+        <w:jc w:val="both"/>
+      </w:pPr>
+      <w:r>
+        <w:t xml:space="preserve">Izquierda </w:t>
+      </w:r>
+      <w:r>
+        <w:sym w:font="Wingdings" w:char="F0E0"/>
+      </w:r>
+      <w:r>
+        <w:t xml:space="preserve"> Derecha </w:t>
+      </w:r>
+      <w:r>
+        <w:sym w:font="Wingdings" w:char="F0E0"/>
+      </w:r>
+      <w:r>
+        <w:t xml:space="preserve"> Raíz. Este es útil para eliminar nodos o liberar memoria, ya que visita hijos antes que el padre.</w:t>
+      </w:r>
+    </w:p>
+    <w:p>
+      <w:pPr>
         <w:pStyle w:val="Ttulo1"/>
         <w:rPr>
           <w:rFonts w:ascii="Cambria" w:hAnsi="Cambria"/>
@@ -275,6 +1148,396 @@
           <w:rFonts w:ascii="Cambria" w:hAnsi="Cambria"/>
         </w:rPr>
         <w:t>Principal</w:t>
+      </w:r>
+    </w:p>
+    <w:p>
+      <w:pPr>
+        <w:pStyle w:val="Ttulo2"/>
+        <w:rPr>
+          <w:rFonts w:ascii="Cambria" w:hAnsi="Cambria"/>
+        </w:rPr>
+      </w:pPr>
+      <w:r>
+        <w:rPr>
+          <w:rFonts w:ascii="Cambria" w:hAnsi="Cambria"/>
+        </w:rPr>
+        <w:t>Datos</w:t>
+      </w:r>
+    </w:p>
+    <w:p>
+      <w:pPr>
+        <w:jc w:val="center"/>
+      </w:pPr>
+      <w:r>
+        <w:drawing>
+          <wp:inline distT="0" distB="0" distL="0" distR="0" wp14:anchorId="15879CB2" wp14:editId="66AF4368">
+            <wp:extent cx="5612130" cy="299085"/>
+            <wp:effectExtent l="0" t="0" r="7620" b="5715"/>
+            <wp:docPr id="417698006" name="Imagen 1"/>
+            <wp:cNvGraphicFramePr>
+              <a:graphicFrameLocks xmlns:a="http://schemas.openxmlformats.org/drawingml/2006/main" noChangeAspect="1"/>
+            </wp:cNvGraphicFramePr>
+            <a:graphic xmlns:a="http://schemas.openxmlformats.org/drawingml/2006/main">
+              <a:graphicData uri="http://schemas.openxmlformats.org/drawingml/2006/picture">
+                <pic:pic xmlns:pic="http://schemas.openxmlformats.org/drawingml/2006/picture">
+                  <pic:nvPicPr>
+                    <pic:cNvPr id="417698006" name=""/>
+                    <pic:cNvPicPr/>
+                  </pic:nvPicPr>
+                  <pic:blipFill>
+                    <a:blip r:embed="rId14"/>
+                    <a:stretch>
+                      <a:fillRect/>
+                    </a:stretch>
+                  </pic:blipFill>
+                  <pic:spPr>
+                    <a:xfrm>
+                      <a:off x="0" y="0"/>
+                      <a:ext cx="5612130" cy="299085"/>
+                    </a:xfrm>
+                    <a:prstGeom prst="rect">
+                      <a:avLst/>
+                    </a:prstGeom>
+                  </pic:spPr>
+                </pic:pic>
+              </a:graphicData>
+            </a:graphic>
+          </wp:inline>
+        </w:drawing>
+      </w:r>
+    </w:p>
+    <w:p>
+      <w:pPr>
+        <w:pStyle w:val="Ttulo2"/>
+        <w:rPr>
+          <w:rFonts w:ascii="Cambria" w:hAnsi="Cambria"/>
+        </w:rPr>
+      </w:pPr>
+      <w:r>
+        <w:rPr>
+          <w:rFonts w:ascii="Cambria" w:hAnsi="Cambria"/>
+        </w:rPr>
+        <w:lastRenderedPageBreak/>
+        <w:t>Población</w:t>
+      </w:r>
+    </w:p>
+    <w:p>
+      <w:pPr>
+        <w:jc w:val="center"/>
+      </w:pPr>
+      <w:r>
+        <w:drawing>
+          <wp:inline distT="0" distB="0" distL="0" distR="0" wp14:anchorId="6E9CBCC7" wp14:editId="25770556">
+            <wp:extent cx="5553850" cy="600159"/>
+            <wp:effectExtent l="0" t="0" r="0" b="9525"/>
+            <wp:docPr id="718109847" name="Imagen 1" descr="Imagen que contiene Texto&#10;&#10;El contenido generado por IA puede ser incorrecto."/>
+            <wp:cNvGraphicFramePr>
+              <a:graphicFrameLocks xmlns:a="http://schemas.openxmlformats.org/drawingml/2006/main" noChangeAspect="1"/>
+            </wp:cNvGraphicFramePr>
+            <a:graphic xmlns:a="http://schemas.openxmlformats.org/drawingml/2006/main">
+              <a:graphicData uri="http://schemas.openxmlformats.org/drawingml/2006/picture">
+                <pic:pic xmlns:pic="http://schemas.openxmlformats.org/drawingml/2006/picture">
+                  <pic:nvPicPr>
+                    <pic:cNvPr id="718109847" name="Imagen 1" descr="Imagen que contiene Texto&#10;&#10;El contenido generado por IA puede ser incorrecto."/>
+                    <pic:cNvPicPr/>
+                  </pic:nvPicPr>
+                  <pic:blipFill>
+                    <a:blip r:embed="rId15"/>
+                    <a:stretch>
+                      <a:fillRect/>
+                    </a:stretch>
+                  </pic:blipFill>
+                  <pic:spPr>
+                    <a:xfrm>
+                      <a:off x="0" y="0"/>
+                      <a:ext cx="5553850" cy="600159"/>
+                    </a:xfrm>
+                    <a:prstGeom prst="rect">
+                      <a:avLst/>
+                    </a:prstGeom>
+                  </pic:spPr>
+                </pic:pic>
+              </a:graphicData>
+            </a:graphic>
+          </wp:inline>
+        </w:drawing>
+      </w:r>
+    </w:p>
+    <w:p>
+      <w:pPr>
+        <w:pStyle w:val="Ttulo2"/>
+        <w:rPr>
+          <w:rFonts w:ascii="Cambria" w:hAnsi="Cambria"/>
+        </w:rPr>
+      </w:pPr>
+      <w:r>
+        <w:rPr>
+          <w:rFonts w:ascii="Cambria" w:hAnsi="Cambria"/>
+        </w:rPr>
+        <w:t>Pedir ID</w:t>
+      </w:r>
+    </w:p>
+    <w:p>
+      <w:r>
+        <w:drawing>
+          <wp:inline distT="0" distB="0" distL="0" distR="0" wp14:anchorId="74BD04DC" wp14:editId="416F012F">
+            <wp:extent cx="5612130" cy="466090"/>
+            <wp:effectExtent l="0" t="0" r="7620" b="0"/>
+            <wp:docPr id="124736995" name="Imagen 1"/>
+            <wp:cNvGraphicFramePr>
+              <a:graphicFrameLocks xmlns:a="http://schemas.openxmlformats.org/drawingml/2006/main" noChangeAspect="1"/>
+            </wp:cNvGraphicFramePr>
+            <a:graphic xmlns:a="http://schemas.openxmlformats.org/drawingml/2006/main">
+              <a:graphicData uri="http://schemas.openxmlformats.org/drawingml/2006/picture">
+                <pic:pic xmlns:pic="http://schemas.openxmlformats.org/drawingml/2006/picture">
+                  <pic:nvPicPr>
+                    <pic:cNvPr id="124736995" name=""/>
+                    <pic:cNvPicPr/>
+                  </pic:nvPicPr>
+                  <pic:blipFill>
+                    <a:blip r:embed="rId16"/>
+                    <a:stretch>
+                      <a:fillRect/>
+                    </a:stretch>
+                  </pic:blipFill>
+                  <pic:spPr>
+                    <a:xfrm>
+                      <a:off x="0" y="0"/>
+                      <a:ext cx="5612130" cy="466090"/>
+                    </a:xfrm>
+                    <a:prstGeom prst="rect">
+                      <a:avLst/>
+                    </a:prstGeom>
+                  </pic:spPr>
+                </pic:pic>
+              </a:graphicData>
+            </a:graphic>
+          </wp:inline>
+        </w:drawing>
+      </w:r>
+    </w:p>
+    <w:p>
+      <w:pPr>
+        <w:pStyle w:val="Ttulo2"/>
+        <w:rPr>
+          <w:rFonts w:ascii="Cambria" w:hAnsi="Cambria"/>
+        </w:rPr>
+      </w:pPr>
+      <w:r>
+        <w:rPr>
+          <w:rFonts w:ascii="Cambria" w:hAnsi="Cambria"/>
+        </w:rPr>
+        <w:t>Búsqueda Secuencial</w:t>
+      </w:r>
+    </w:p>
+    <w:p>
+      <w:pPr>
+        <w:jc w:val="center"/>
+      </w:pPr>
+      <w:r>
+        <w:drawing>
+          <wp:inline distT="0" distB="0" distL="0" distR="0" wp14:anchorId="64AB88B5" wp14:editId="1021B9F6">
+            <wp:extent cx="4391638" cy="676369"/>
+            <wp:effectExtent l="0" t="0" r="9525" b="9525"/>
+            <wp:docPr id="1391466733" name="Imagen 1" descr="Texto&#10;&#10;El contenido generado por IA puede ser incorrecto."/>
+            <wp:cNvGraphicFramePr>
+              <a:graphicFrameLocks xmlns:a="http://schemas.openxmlformats.org/drawingml/2006/main" noChangeAspect="1"/>
+            </wp:cNvGraphicFramePr>
+            <a:graphic xmlns:a="http://schemas.openxmlformats.org/drawingml/2006/main">
+              <a:graphicData uri="http://schemas.openxmlformats.org/drawingml/2006/picture">
+                <pic:pic xmlns:pic="http://schemas.openxmlformats.org/drawingml/2006/picture">
+                  <pic:nvPicPr>
+                    <pic:cNvPr id="1391466733" name="Imagen 1" descr="Texto&#10;&#10;El contenido generado por IA puede ser incorrecto."/>
+                    <pic:cNvPicPr/>
+                  </pic:nvPicPr>
+                  <pic:blipFill>
+                    <a:blip r:embed="rId17"/>
+                    <a:stretch>
+                      <a:fillRect/>
+                    </a:stretch>
+                  </pic:blipFill>
+                  <pic:spPr>
+                    <a:xfrm>
+                      <a:off x="0" y="0"/>
+                      <a:ext cx="4391638" cy="676369"/>
+                    </a:xfrm>
+                    <a:prstGeom prst="rect">
+                      <a:avLst/>
+                    </a:prstGeom>
+                  </pic:spPr>
+                </pic:pic>
+              </a:graphicData>
+            </a:graphic>
+          </wp:inline>
+        </w:drawing>
+      </w:r>
+    </w:p>
+    <w:p>
+      <w:pPr>
+        <w:pStyle w:val="Ttulo2"/>
+        <w:rPr>
+          <w:rFonts w:ascii="Cambria" w:hAnsi="Cambria"/>
+        </w:rPr>
+      </w:pPr>
+      <w:r>
+        <w:rPr>
+          <w:rFonts w:ascii="Cambria" w:hAnsi="Cambria"/>
+        </w:rPr>
+        <w:t>Búsqueda en el árbol</w:t>
+      </w:r>
+    </w:p>
+    <w:p>
+      <w:pPr>
+        <w:jc w:val="center"/>
+      </w:pPr>
+      <w:r>
+        <w:drawing>
+          <wp:inline distT="0" distB="0" distL="0" distR="0" wp14:anchorId="01A46879" wp14:editId="09A35865">
+            <wp:extent cx="5612130" cy="755650"/>
+            <wp:effectExtent l="0" t="0" r="7620" b="6350"/>
+            <wp:docPr id="1123944703" name="Imagen 1" descr="Texto, Carta&#10;&#10;El contenido generado por IA puede ser incorrecto."/>
+            <wp:cNvGraphicFramePr>
+              <a:graphicFrameLocks xmlns:a="http://schemas.openxmlformats.org/drawingml/2006/main" noChangeAspect="1"/>
+            </wp:cNvGraphicFramePr>
+            <a:graphic xmlns:a="http://schemas.openxmlformats.org/drawingml/2006/main">
+              <a:graphicData uri="http://schemas.openxmlformats.org/drawingml/2006/picture">
+                <pic:pic xmlns:pic="http://schemas.openxmlformats.org/drawingml/2006/picture">
+                  <pic:nvPicPr>
+                    <pic:cNvPr id="1123944703" name="Imagen 1" descr="Texto, Carta&#10;&#10;El contenido generado por IA puede ser incorrecto."/>
+                    <pic:cNvPicPr/>
+                  </pic:nvPicPr>
+                  <pic:blipFill>
+                    <a:blip r:embed="rId18"/>
+                    <a:stretch>
+                      <a:fillRect/>
+                    </a:stretch>
+                  </pic:blipFill>
+                  <pic:spPr>
+                    <a:xfrm>
+                      <a:off x="0" y="0"/>
+                      <a:ext cx="5612130" cy="755650"/>
+                    </a:xfrm>
+                    <a:prstGeom prst="rect">
+                      <a:avLst/>
+                    </a:prstGeom>
+                  </pic:spPr>
+                </pic:pic>
+              </a:graphicData>
+            </a:graphic>
+          </wp:inline>
+        </w:drawing>
+      </w:r>
+    </w:p>
+    <w:p>
+      <w:pPr>
+        <w:pStyle w:val="Ttulo2"/>
+        <w:rPr>
+          <w:rFonts w:ascii="Cambria" w:hAnsi="Cambria"/>
+        </w:rPr>
+      </w:pPr>
+      <w:r>
+        <w:rPr>
+          <w:rFonts w:ascii="Cambria" w:hAnsi="Cambria"/>
+        </w:rPr>
+        <w:t>Resultados</w:t>
+      </w:r>
+    </w:p>
+    <w:p>
+      <w:pPr>
+        <w:jc w:val="center"/>
+      </w:pPr>
+      <w:r>
+        <w:drawing>
+          <wp:inline distT="0" distB="0" distL="0" distR="0" wp14:anchorId="2B4DE5F2" wp14:editId="5D6F8911">
+            <wp:extent cx="5612130" cy="453390"/>
+            <wp:effectExtent l="0" t="0" r="7620" b="3810"/>
+            <wp:docPr id="1445194578" name="Imagen 1"/>
+            <wp:cNvGraphicFramePr>
+              <a:graphicFrameLocks xmlns:a="http://schemas.openxmlformats.org/drawingml/2006/main" noChangeAspect="1"/>
+            </wp:cNvGraphicFramePr>
+            <a:graphic xmlns:a="http://schemas.openxmlformats.org/drawingml/2006/main">
+              <a:graphicData uri="http://schemas.openxmlformats.org/drawingml/2006/picture">
+                <pic:pic xmlns:pic="http://schemas.openxmlformats.org/drawingml/2006/picture">
+                  <pic:nvPicPr>
+                    <pic:cNvPr id="1445194578" name=""/>
+                    <pic:cNvPicPr/>
+                  </pic:nvPicPr>
+                  <pic:blipFill>
+                    <a:blip r:embed="rId19"/>
+                    <a:stretch>
+                      <a:fillRect/>
+                    </a:stretch>
+                  </pic:blipFill>
+                  <pic:spPr>
+                    <a:xfrm>
+                      <a:off x="0" y="0"/>
+                      <a:ext cx="5612130" cy="453390"/>
+                    </a:xfrm>
+                    <a:prstGeom prst="rect">
+                      <a:avLst/>
+                    </a:prstGeom>
+                  </pic:spPr>
+                </pic:pic>
+              </a:graphicData>
+            </a:graphic>
+          </wp:inline>
+        </w:drawing>
+      </w:r>
+    </w:p>
+    <w:p>
+      <w:pPr>
+        <w:pStyle w:val="Ttulo2"/>
+        <w:rPr>
+          <w:rFonts w:ascii="Cambria" w:hAnsi="Cambria"/>
+        </w:rPr>
+      </w:pPr>
+      <w:r>
+        <w:rPr>
+          <w:rFonts w:ascii="Cambria" w:hAnsi="Cambria"/>
+        </w:rPr>
+        <w:t>Función Secuencial</w:t>
+      </w:r>
+    </w:p>
+    <w:p>
+      <w:pPr>
+        <w:jc w:val="center"/>
+      </w:pPr>
+      <w:r>
+        <w:drawing>
+          <wp:inline distT="0" distB="0" distL="0" distR="0" wp14:anchorId="39474874" wp14:editId="369F32DF">
+            <wp:extent cx="5612130" cy="1017905"/>
+            <wp:effectExtent l="0" t="0" r="7620" b="0"/>
+            <wp:docPr id="2105873426" name="Imagen 1" descr="Interfaz de usuario gráfica, Texto, Aplicación&#10;&#10;El contenido generado por IA puede ser incorrecto."/>
+            <wp:cNvGraphicFramePr>
+              <a:graphicFrameLocks xmlns:a="http://schemas.openxmlformats.org/drawingml/2006/main" noChangeAspect="1"/>
+            </wp:cNvGraphicFramePr>
+            <a:graphic xmlns:a="http://schemas.openxmlformats.org/drawingml/2006/main">
+              <a:graphicData uri="http://schemas.openxmlformats.org/drawingml/2006/picture">
+                <pic:pic xmlns:pic="http://schemas.openxmlformats.org/drawingml/2006/picture">
+                  <pic:nvPicPr>
+                    <pic:cNvPr id="2105873426" name="Imagen 1" descr="Interfaz de usuario gráfica, Texto, Aplicación&#10;&#10;El contenido generado por IA puede ser incorrecto."/>
+                    <pic:cNvPicPr/>
+                  </pic:nvPicPr>
+                  <pic:blipFill>
+                    <a:blip r:embed="rId20"/>
+                    <a:stretch>
+                      <a:fillRect/>
+                    </a:stretch>
+                  </pic:blipFill>
+                  <pic:spPr>
+                    <a:xfrm>
+                      <a:off x="0" y="0"/>
+                      <a:ext cx="5612130" cy="1017905"/>
+                    </a:xfrm>
+                    <a:prstGeom prst="rect">
+                      <a:avLst/>
+                    </a:prstGeom>
+                  </pic:spPr>
+                </pic:pic>
+              </a:graphicData>
+            </a:graphic>
+          </wp:inline>
+        </w:drawing>
       </w:r>
     </w:p>
     <w:sectPr>
@@ -285,6 +1548,858 @@
     </w:sectPr>
   </w:body>
 </w:document>
+</file>
+
+<file path=word/numbering.xml><?xml version="1.0" encoding="utf-8"?>
+<w:numbering xmlns:wpc="http://schemas.microsoft.com/office/word/2010/wordprocessingCanvas" xmlns:cx="http://schemas.microsoft.com/office/drawing/2014/chartex" xmlns:cx1="http://schemas.microsoft.com/office/drawing/2015/9/8/chartex" xmlns:cx2="http://schemas.microsoft.com/office/drawing/2015/10/21/chartex" xmlns:cx3="http://schemas.microsoft.com/office/drawing/2016/5/9/chartex" xmlns:cx4="http://schemas.microsoft.com/office/drawing/2016/5/10/chartex" xmlns:cx5="http://schemas.microsoft.com/office/drawing/2016/5/11/chartex" xmlns:cx6="http://schemas.microsoft.com/office/drawing/2016/5/12/chartex" xmlns:cx7="http://schemas.microsoft.com/office/drawing/2016/5/13/chartex" xmlns:cx8="http://schemas.microsoft.com/office/drawing/2016/5/14/chartex" xmlns:mc="http://schemas.openxmlformats.org/markup-compatibility/2006" xmlns:aink="http://schemas.microsoft.com/office/drawing/2016/ink" xmlns:am3d="http://schemas.microsoft.com/office/drawing/2017/model3d" xmlns:o="urn:schemas-microsoft-com:office:office" xmlns:oel="http://schemas.microsoft.com/office/2019/extlst" xmlns:r="http://schemas.openxmlformats.org/officeDocument/2006/relationships" xmlns:m="http://schemas.openxmlformats.org/officeDocument/2006/math" xmlns:v="urn:schemas-microsoft-com:vml" xmlns:wp14="http://schemas.microsoft.com/office/word/2010/wordprocessingDrawing" xmlns:wp="http://schemas.openxmlformats.org/drawingml/2006/wordprocessingDrawing" xmlns:w10="urn:schemas-microsoft-com:office:word" xmlns:w="http://schemas.openxmlformats.org/wordprocessingml/2006/main" xmlns:w14="http://schemas.microsoft.com/office/word/2010/wordml" xmlns:w15="http://schemas.microsoft.com/office/word/2012/wordml" xmlns:w16cex="http://schemas.microsoft.com/office/word/2018/wordml/cex" xmlns:w16cid="http://schemas.microsoft.com/office/word/2016/wordml/cid" xmlns:w16="http://schemas.microsoft.com/office/word/2018/wordml" xmlns:w16du="http://schemas.microsoft.com/office/word/2023/wordml/word16du" xmlns:w16sdtdh="http://schemas.microsoft.com/office/word/2020/wordml/sdtdatahash" xmlns:w16sdtfl="http://schemas.microsoft.com/office/word/2024/wordml/sdtformatlock" xmlns:w16se="http://schemas.microsoft.com/office/word/2015/wordml/symex" xmlns:wpg="http://schemas.microsoft.com/office/word/2010/wordprocessingGroup" xmlns:wpi="http://schemas.microsoft.com/office/word/2010/wordprocessingInk" xmlns:wne="http://schemas.microsoft.com/office/word/2006/wordml" xmlns:wps="http://schemas.microsoft.com/office/word/2010/wordprocessingShape" mc:Ignorable="w14 w15 w16se w16cid w16 w16cex w16sdtdh w16sdtfl w16du wp14">
+  <w:abstractNum w:abstractNumId="0" w15:restartNumberingAfterBreak="0">
+    <w:nsid w:val="0AF7465B"/>
+    <w:multiLevelType w:val="hybridMultilevel"/>
+    <w:tmpl w:val="A28A2D22"/>
+    <w:lvl w:ilvl="0" w:tplc="080A0001">
+      <w:start w:val="1"/>
+      <w:numFmt w:val="bullet"/>
+      <w:lvlText w:val=""/>
+      <w:lvlJc w:val="left"/>
+      <w:pPr>
+        <w:ind w:left="720" w:hanging="360"/>
+      </w:pPr>
+      <w:rPr>
+        <w:rFonts w:ascii="Symbol" w:hAnsi="Symbol" w:hint="default"/>
+      </w:rPr>
+    </w:lvl>
+    <w:lvl w:ilvl="1" w:tplc="080A0003" w:tentative="1">
+      <w:start w:val="1"/>
+      <w:numFmt w:val="bullet"/>
+      <w:lvlText w:val="o"/>
+      <w:lvlJc w:val="left"/>
+      <w:pPr>
+        <w:ind w:left="1440" w:hanging="360"/>
+      </w:pPr>
+      <w:rPr>
+        <w:rFonts w:ascii="Courier New" w:hAnsi="Courier New" w:cs="Courier New" w:hint="default"/>
+      </w:rPr>
+    </w:lvl>
+    <w:lvl w:ilvl="2" w:tplc="080A0005" w:tentative="1">
+      <w:start w:val="1"/>
+      <w:numFmt w:val="bullet"/>
+      <w:lvlText w:val=""/>
+      <w:lvlJc w:val="left"/>
+      <w:pPr>
+        <w:ind w:left="2160" w:hanging="360"/>
+      </w:pPr>
+      <w:rPr>
+        <w:rFonts w:ascii="Wingdings" w:hAnsi="Wingdings" w:hint="default"/>
+      </w:rPr>
+    </w:lvl>
+    <w:lvl w:ilvl="3" w:tplc="080A0001" w:tentative="1">
+      <w:start w:val="1"/>
+      <w:numFmt w:val="bullet"/>
+      <w:lvlText w:val=""/>
+      <w:lvlJc w:val="left"/>
+      <w:pPr>
+        <w:ind w:left="2880" w:hanging="360"/>
+      </w:pPr>
+      <w:rPr>
+        <w:rFonts w:ascii="Symbol" w:hAnsi="Symbol" w:hint="default"/>
+      </w:rPr>
+    </w:lvl>
+    <w:lvl w:ilvl="4" w:tplc="080A0003" w:tentative="1">
+      <w:start w:val="1"/>
+      <w:numFmt w:val="bullet"/>
+      <w:lvlText w:val="o"/>
+      <w:lvlJc w:val="left"/>
+      <w:pPr>
+        <w:ind w:left="3600" w:hanging="360"/>
+      </w:pPr>
+      <w:rPr>
+        <w:rFonts w:ascii="Courier New" w:hAnsi="Courier New" w:cs="Courier New" w:hint="default"/>
+      </w:rPr>
+    </w:lvl>
+    <w:lvl w:ilvl="5" w:tplc="080A0005" w:tentative="1">
+      <w:start w:val="1"/>
+      <w:numFmt w:val="bullet"/>
+      <w:lvlText w:val=""/>
+      <w:lvlJc w:val="left"/>
+      <w:pPr>
+        <w:ind w:left="4320" w:hanging="360"/>
+      </w:pPr>
+      <w:rPr>
+        <w:rFonts w:ascii="Wingdings" w:hAnsi="Wingdings" w:hint="default"/>
+      </w:rPr>
+    </w:lvl>
+    <w:lvl w:ilvl="6" w:tplc="080A0001" w:tentative="1">
+      <w:start w:val="1"/>
+      <w:numFmt w:val="bullet"/>
+      <w:lvlText w:val=""/>
+      <w:lvlJc w:val="left"/>
+      <w:pPr>
+        <w:ind w:left="5040" w:hanging="360"/>
+      </w:pPr>
+      <w:rPr>
+        <w:rFonts w:ascii="Symbol" w:hAnsi="Symbol" w:hint="default"/>
+      </w:rPr>
+    </w:lvl>
+    <w:lvl w:ilvl="7" w:tplc="080A0003" w:tentative="1">
+      <w:start w:val="1"/>
+      <w:numFmt w:val="bullet"/>
+      <w:lvlText w:val="o"/>
+      <w:lvlJc w:val="left"/>
+      <w:pPr>
+        <w:ind w:left="5760" w:hanging="360"/>
+      </w:pPr>
+      <w:rPr>
+        <w:rFonts w:ascii="Courier New" w:hAnsi="Courier New" w:cs="Courier New" w:hint="default"/>
+      </w:rPr>
+    </w:lvl>
+    <w:lvl w:ilvl="8" w:tplc="080A0005" w:tentative="1">
+      <w:start w:val="1"/>
+      <w:numFmt w:val="bullet"/>
+      <w:lvlText w:val=""/>
+      <w:lvlJc w:val="left"/>
+      <w:pPr>
+        <w:ind w:left="6480" w:hanging="360"/>
+      </w:pPr>
+      <w:rPr>
+        <w:rFonts w:ascii="Wingdings" w:hAnsi="Wingdings" w:hint="default"/>
+      </w:rPr>
+    </w:lvl>
+  </w:abstractNum>
+  <w:abstractNum w:abstractNumId="1" w15:restartNumberingAfterBreak="0">
+    <w:nsid w:val="0BA563A2"/>
+    <w:multiLevelType w:val="hybridMultilevel"/>
+    <w:tmpl w:val="107A72B2"/>
+    <w:lvl w:ilvl="0" w:tplc="080A0001">
+      <w:start w:val="1"/>
+      <w:numFmt w:val="bullet"/>
+      <w:lvlText w:val=""/>
+      <w:lvlJc w:val="left"/>
+      <w:pPr>
+        <w:ind w:left="720" w:hanging="360"/>
+      </w:pPr>
+      <w:rPr>
+        <w:rFonts w:ascii="Symbol" w:hAnsi="Symbol" w:hint="default"/>
+      </w:rPr>
+    </w:lvl>
+    <w:lvl w:ilvl="1" w:tplc="080A0003" w:tentative="1">
+      <w:start w:val="1"/>
+      <w:numFmt w:val="bullet"/>
+      <w:lvlText w:val="o"/>
+      <w:lvlJc w:val="left"/>
+      <w:pPr>
+        <w:ind w:left="1440" w:hanging="360"/>
+      </w:pPr>
+      <w:rPr>
+        <w:rFonts w:ascii="Courier New" w:hAnsi="Courier New" w:cs="Courier New" w:hint="default"/>
+      </w:rPr>
+    </w:lvl>
+    <w:lvl w:ilvl="2" w:tplc="080A0005" w:tentative="1">
+      <w:start w:val="1"/>
+      <w:numFmt w:val="bullet"/>
+      <w:lvlText w:val=""/>
+      <w:lvlJc w:val="left"/>
+      <w:pPr>
+        <w:ind w:left="2160" w:hanging="360"/>
+      </w:pPr>
+      <w:rPr>
+        <w:rFonts w:ascii="Wingdings" w:hAnsi="Wingdings" w:hint="default"/>
+      </w:rPr>
+    </w:lvl>
+    <w:lvl w:ilvl="3" w:tplc="080A0001" w:tentative="1">
+      <w:start w:val="1"/>
+      <w:numFmt w:val="bullet"/>
+      <w:lvlText w:val=""/>
+      <w:lvlJc w:val="left"/>
+      <w:pPr>
+        <w:ind w:left="2880" w:hanging="360"/>
+      </w:pPr>
+      <w:rPr>
+        <w:rFonts w:ascii="Symbol" w:hAnsi="Symbol" w:hint="default"/>
+      </w:rPr>
+    </w:lvl>
+    <w:lvl w:ilvl="4" w:tplc="080A0003" w:tentative="1">
+      <w:start w:val="1"/>
+      <w:numFmt w:val="bullet"/>
+      <w:lvlText w:val="o"/>
+      <w:lvlJc w:val="left"/>
+      <w:pPr>
+        <w:ind w:left="3600" w:hanging="360"/>
+      </w:pPr>
+      <w:rPr>
+        <w:rFonts w:ascii="Courier New" w:hAnsi="Courier New" w:cs="Courier New" w:hint="default"/>
+      </w:rPr>
+    </w:lvl>
+    <w:lvl w:ilvl="5" w:tplc="080A0005" w:tentative="1">
+      <w:start w:val="1"/>
+      <w:numFmt w:val="bullet"/>
+      <w:lvlText w:val=""/>
+      <w:lvlJc w:val="left"/>
+      <w:pPr>
+        <w:ind w:left="4320" w:hanging="360"/>
+      </w:pPr>
+      <w:rPr>
+        <w:rFonts w:ascii="Wingdings" w:hAnsi="Wingdings" w:hint="default"/>
+      </w:rPr>
+    </w:lvl>
+    <w:lvl w:ilvl="6" w:tplc="080A0001" w:tentative="1">
+      <w:start w:val="1"/>
+      <w:numFmt w:val="bullet"/>
+      <w:lvlText w:val=""/>
+      <w:lvlJc w:val="left"/>
+      <w:pPr>
+        <w:ind w:left="5040" w:hanging="360"/>
+      </w:pPr>
+      <w:rPr>
+        <w:rFonts w:ascii="Symbol" w:hAnsi="Symbol" w:hint="default"/>
+      </w:rPr>
+    </w:lvl>
+    <w:lvl w:ilvl="7" w:tplc="080A0003" w:tentative="1">
+      <w:start w:val="1"/>
+      <w:numFmt w:val="bullet"/>
+      <w:lvlText w:val="o"/>
+      <w:lvlJc w:val="left"/>
+      <w:pPr>
+        <w:ind w:left="5760" w:hanging="360"/>
+      </w:pPr>
+      <w:rPr>
+        <w:rFonts w:ascii="Courier New" w:hAnsi="Courier New" w:cs="Courier New" w:hint="default"/>
+      </w:rPr>
+    </w:lvl>
+    <w:lvl w:ilvl="8" w:tplc="080A0005" w:tentative="1">
+      <w:start w:val="1"/>
+      <w:numFmt w:val="bullet"/>
+      <w:lvlText w:val=""/>
+      <w:lvlJc w:val="left"/>
+      <w:pPr>
+        <w:ind w:left="6480" w:hanging="360"/>
+      </w:pPr>
+      <w:rPr>
+        <w:rFonts w:ascii="Wingdings" w:hAnsi="Wingdings" w:hint="default"/>
+      </w:rPr>
+    </w:lvl>
+  </w:abstractNum>
+  <w:abstractNum w:abstractNumId="2" w15:restartNumberingAfterBreak="0">
+    <w:nsid w:val="0BB43485"/>
+    <w:multiLevelType w:val="hybridMultilevel"/>
+    <w:tmpl w:val="06A2C966"/>
+    <w:lvl w:ilvl="0" w:tplc="080A000F">
+      <w:start w:val="1"/>
+      <w:numFmt w:val="decimal"/>
+      <w:lvlText w:val="%1."/>
+      <w:lvlJc w:val="left"/>
+      <w:pPr>
+        <w:ind w:left="720" w:hanging="360"/>
+      </w:pPr>
+    </w:lvl>
+    <w:lvl w:ilvl="1" w:tplc="080A0019">
+      <w:start w:val="1"/>
+      <w:numFmt w:val="lowerLetter"/>
+      <w:lvlText w:val="%2."/>
+      <w:lvlJc w:val="left"/>
+      <w:pPr>
+        <w:ind w:left="1440" w:hanging="360"/>
+      </w:pPr>
+    </w:lvl>
+    <w:lvl w:ilvl="2" w:tplc="080A001B" w:tentative="1">
+      <w:start w:val="1"/>
+      <w:numFmt w:val="lowerRoman"/>
+      <w:lvlText w:val="%3."/>
+      <w:lvlJc w:val="right"/>
+      <w:pPr>
+        <w:ind w:left="2160" w:hanging="180"/>
+      </w:pPr>
+    </w:lvl>
+    <w:lvl w:ilvl="3" w:tplc="080A000F" w:tentative="1">
+      <w:start w:val="1"/>
+      <w:numFmt w:val="decimal"/>
+      <w:lvlText w:val="%4."/>
+      <w:lvlJc w:val="left"/>
+      <w:pPr>
+        <w:ind w:left="2880" w:hanging="360"/>
+      </w:pPr>
+    </w:lvl>
+    <w:lvl w:ilvl="4" w:tplc="080A0019" w:tentative="1">
+      <w:start w:val="1"/>
+      <w:numFmt w:val="lowerLetter"/>
+      <w:lvlText w:val="%5."/>
+      <w:lvlJc w:val="left"/>
+      <w:pPr>
+        <w:ind w:left="3600" w:hanging="360"/>
+      </w:pPr>
+    </w:lvl>
+    <w:lvl w:ilvl="5" w:tplc="080A001B" w:tentative="1">
+      <w:start w:val="1"/>
+      <w:numFmt w:val="lowerRoman"/>
+      <w:lvlText w:val="%6."/>
+      <w:lvlJc w:val="right"/>
+      <w:pPr>
+        <w:ind w:left="4320" w:hanging="180"/>
+      </w:pPr>
+    </w:lvl>
+    <w:lvl w:ilvl="6" w:tplc="080A000F" w:tentative="1">
+      <w:start w:val="1"/>
+      <w:numFmt w:val="decimal"/>
+      <w:lvlText w:val="%7."/>
+      <w:lvlJc w:val="left"/>
+      <w:pPr>
+        <w:ind w:left="5040" w:hanging="360"/>
+      </w:pPr>
+    </w:lvl>
+    <w:lvl w:ilvl="7" w:tplc="080A0019" w:tentative="1">
+      <w:start w:val="1"/>
+      <w:numFmt w:val="lowerLetter"/>
+      <w:lvlText w:val="%8."/>
+      <w:lvlJc w:val="left"/>
+      <w:pPr>
+        <w:ind w:left="5760" w:hanging="360"/>
+      </w:pPr>
+    </w:lvl>
+    <w:lvl w:ilvl="8" w:tplc="080A001B" w:tentative="1">
+      <w:start w:val="1"/>
+      <w:numFmt w:val="lowerRoman"/>
+      <w:lvlText w:val="%9."/>
+      <w:lvlJc w:val="right"/>
+      <w:pPr>
+        <w:ind w:left="6480" w:hanging="180"/>
+      </w:pPr>
+    </w:lvl>
+  </w:abstractNum>
+  <w:abstractNum w:abstractNumId="3" w15:restartNumberingAfterBreak="0">
+    <w:nsid w:val="181A57DD"/>
+    <w:multiLevelType w:val="hybridMultilevel"/>
+    <w:tmpl w:val="1B8E75D0"/>
+    <w:lvl w:ilvl="0" w:tplc="080A0001">
+      <w:start w:val="1"/>
+      <w:numFmt w:val="bullet"/>
+      <w:lvlText w:val=""/>
+      <w:lvlJc w:val="left"/>
+      <w:pPr>
+        <w:ind w:left="720" w:hanging="360"/>
+      </w:pPr>
+      <w:rPr>
+        <w:rFonts w:ascii="Symbol" w:hAnsi="Symbol" w:hint="default"/>
+      </w:rPr>
+    </w:lvl>
+    <w:lvl w:ilvl="1" w:tplc="080A0003" w:tentative="1">
+      <w:start w:val="1"/>
+      <w:numFmt w:val="bullet"/>
+      <w:lvlText w:val="o"/>
+      <w:lvlJc w:val="left"/>
+      <w:pPr>
+        <w:ind w:left="1440" w:hanging="360"/>
+      </w:pPr>
+      <w:rPr>
+        <w:rFonts w:ascii="Courier New" w:hAnsi="Courier New" w:cs="Courier New" w:hint="default"/>
+      </w:rPr>
+    </w:lvl>
+    <w:lvl w:ilvl="2" w:tplc="080A0005" w:tentative="1">
+      <w:start w:val="1"/>
+      <w:numFmt w:val="bullet"/>
+      <w:lvlText w:val=""/>
+      <w:lvlJc w:val="left"/>
+      <w:pPr>
+        <w:ind w:left="2160" w:hanging="360"/>
+      </w:pPr>
+      <w:rPr>
+        <w:rFonts w:ascii="Wingdings" w:hAnsi="Wingdings" w:hint="default"/>
+      </w:rPr>
+    </w:lvl>
+    <w:lvl w:ilvl="3" w:tplc="080A0001" w:tentative="1">
+      <w:start w:val="1"/>
+      <w:numFmt w:val="bullet"/>
+      <w:lvlText w:val=""/>
+      <w:lvlJc w:val="left"/>
+      <w:pPr>
+        <w:ind w:left="2880" w:hanging="360"/>
+      </w:pPr>
+      <w:rPr>
+        <w:rFonts w:ascii="Symbol" w:hAnsi="Symbol" w:hint="default"/>
+      </w:rPr>
+    </w:lvl>
+    <w:lvl w:ilvl="4" w:tplc="080A0003" w:tentative="1">
+      <w:start w:val="1"/>
+      <w:numFmt w:val="bullet"/>
+      <w:lvlText w:val="o"/>
+      <w:lvlJc w:val="left"/>
+      <w:pPr>
+        <w:ind w:left="3600" w:hanging="360"/>
+      </w:pPr>
+      <w:rPr>
+        <w:rFonts w:ascii="Courier New" w:hAnsi="Courier New" w:cs="Courier New" w:hint="default"/>
+      </w:rPr>
+    </w:lvl>
+    <w:lvl w:ilvl="5" w:tplc="080A0005" w:tentative="1">
+      <w:start w:val="1"/>
+      <w:numFmt w:val="bullet"/>
+      <w:lvlText w:val=""/>
+      <w:lvlJc w:val="left"/>
+      <w:pPr>
+        <w:ind w:left="4320" w:hanging="360"/>
+      </w:pPr>
+      <w:rPr>
+        <w:rFonts w:ascii="Wingdings" w:hAnsi="Wingdings" w:hint="default"/>
+      </w:rPr>
+    </w:lvl>
+    <w:lvl w:ilvl="6" w:tplc="080A0001" w:tentative="1">
+      <w:start w:val="1"/>
+      <w:numFmt w:val="bullet"/>
+      <w:lvlText w:val=""/>
+      <w:lvlJc w:val="left"/>
+      <w:pPr>
+        <w:ind w:left="5040" w:hanging="360"/>
+      </w:pPr>
+      <w:rPr>
+        <w:rFonts w:ascii="Symbol" w:hAnsi="Symbol" w:hint="default"/>
+      </w:rPr>
+    </w:lvl>
+    <w:lvl w:ilvl="7" w:tplc="080A0003" w:tentative="1">
+      <w:start w:val="1"/>
+      <w:numFmt w:val="bullet"/>
+      <w:lvlText w:val="o"/>
+      <w:lvlJc w:val="left"/>
+      <w:pPr>
+        <w:ind w:left="5760" w:hanging="360"/>
+      </w:pPr>
+      <w:rPr>
+        <w:rFonts w:ascii="Courier New" w:hAnsi="Courier New" w:cs="Courier New" w:hint="default"/>
+      </w:rPr>
+    </w:lvl>
+    <w:lvl w:ilvl="8" w:tplc="080A0005" w:tentative="1">
+      <w:start w:val="1"/>
+      <w:numFmt w:val="bullet"/>
+      <w:lvlText w:val=""/>
+      <w:lvlJc w:val="left"/>
+      <w:pPr>
+        <w:ind w:left="6480" w:hanging="360"/>
+      </w:pPr>
+      <w:rPr>
+        <w:rFonts w:ascii="Wingdings" w:hAnsi="Wingdings" w:hint="default"/>
+      </w:rPr>
+    </w:lvl>
+  </w:abstractNum>
+  <w:abstractNum w:abstractNumId="4" w15:restartNumberingAfterBreak="0">
+    <w:nsid w:val="3DE40932"/>
+    <w:multiLevelType w:val="hybridMultilevel"/>
+    <w:tmpl w:val="DDDCEA1A"/>
+    <w:lvl w:ilvl="0" w:tplc="080A0001">
+      <w:start w:val="1"/>
+      <w:numFmt w:val="bullet"/>
+      <w:lvlText w:val=""/>
+      <w:lvlJc w:val="left"/>
+      <w:pPr>
+        <w:ind w:left="720" w:hanging="360"/>
+      </w:pPr>
+      <w:rPr>
+        <w:rFonts w:ascii="Symbol" w:hAnsi="Symbol" w:hint="default"/>
+      </w:rPr>
+    </w:lvl>
+    <w:lvl w:ilvl="1" w:tplc="080A0003" w:tentative="1">
+      <w:start w:val="1"/>
+      <w:numFmt w:val="bullet"/>
+      <w:lvlText w:val="o"/>
+      <w:lvlJc w:val="left"/>
+      <w:pPr>
+        <w:ind w:left="1440" w:hanging="360"/>
+      </w:pPr>
+      <w:rPr>
+        <w:rFonts w:ascii="Courier New" w:hAnsi="Courier New" w:cs="Courier New" w:hint="default"/>
+      </w:rPr>
+    </w:lvl>
+    <w:lvl w:ilvl="2" w:tplc="080A0005" w:tentative="1">
+      <w:start w:val="1"/>
+      <w:numFmt w:val="bullet"/>
+      <w:lvlText w:val=""/>
+      <w:lvlJc w:val="left"/>
+      <w:pPr>
+        <w:ind w:left="2160" w:hanging="360"/>
+      </w:pPr>
+      <w:rPr>
+        <w:rFonts w:ascii="Wingdings" w:hAnsi="Wingdings" w:hint="default"/>
+      </w:rPr>
+    </w:lvl>
+    <w:lvl w:ilvl="3" w:tplc="080A0001" w:tentative="1">
+      <w:start w:val="1"/>
+      <w:numFmt w:val="bullet"/>
+      <w:lvlText w:val=""/>
+      <w:lvlJc w:val="left"/>
+      <w:pPr>
+        <w:ind w:left="2880" w:hanging="360"/>
+      </w:pPr>
+      <w:rPr>
+        <w:rFonts w:ascii="Symbol" w:hAnsi="Symbol" w:hint="default"/>
+      </w:rPr>
+    </w:lvl>
+    <w:lvl w:ilvl="4" w:tplc="080A0003" w:tentative="1">
+      <w:start w:val="1"/>
+      <w:numFmt w:val="bullet"/>
+      <w:lvlText w:val="o"/>
+      <w:lvlJc w:val="left"/>
+      <w:pPr>
+        <w:ind w:left="3600" w:hanging="360"/>
+      </w:pPr>
+      <w:rPr>
+        <w:rFonts w:ascii="Courier New" w:hAnsi="Courier New" w:cs="Courier New" w:hint="default"/>
+      </w:rPr>
+    </w:lvl>
+    <w:lvl w:ilvl="5" w:tplc="080A0005" w:tentative="1">
+      <w:start w:val="1"/>
+      <w:numFmt w:val="bullet"/>
+      <w:lvlText w:val=""/>
+      <w:lvlJc w:val="left"/>
+      <w:pPr>
+        <w:ind w:left="4320" w:hanging="360"/>
+      </w:pPr>
+      <w:rPr>
+        <w:rFonts w:ascii="Wingdings" w:hAnsi="Wingdings" w:hint="default"/>
+      </w:rPr>
+    </w:lvl>
+    <w:lvl w:ilvl="6" w:tplc="080A0001" w:tentative="1">
+      <w:start w:val="1"/>
+      <w:numFmt w:val="bullet"/>
+      <w:lvlText w:val=""/>
+      <w:lvlJc w:val="left"/>
+      <w:pPr>
+        <w:ind w:left="5040" w:hanging="360"/>
+      </w:pPr>
+      <w:rPr>
+        <w:rFonts w:ascii="Symbol" w:hAnsi="Symbol" w:hint="default"/>
+      </w:rPr>
+    </w:lvl>
+    <w:lvl w:ilvl="7" w:tplc="080A0003" w:tentative="1">
+      <w:start w:val="1"/>
+      <w:numFmt w:val="bullet"/>
+      <w:lvlText w:val="o"/>
+      <w:lvlJc w:val="left"/>
+      <w:pPr>
+        <w:ind w:left="5760" w:hanging="360"/>
+      </w:pPr>
+      <w:rPr>
+        <w:rFonts w:ascii="Courier New" w:hAnsi="Courier New" w:cs="Courier New" w:hint="default"/>
+      </w:rPr>
+    </w:lvl>
+    <w:lvl w:ilvl="8" w:tplc="080A0005" w:tentative="1">
+      <w:start w:val="1"/>
+      <w:numFmt w:val="bullet"/>
+      <w:lvlText w:val=""/>
+      <w:lvlJc w:val="left"/>
+      <w:pPr>
+        <w:ind w:left="6480" w:hanging="360"/>
+      </w:pPr>
+      <w:rPr>
+        <w:rFonts w:ascii="Wingdings" w:hAnsi="Wingdings" w:hint="default"/>
+      </w:rPr>
+    </w:lvl>
+  </w:abstractNum>
+  <w:abstractNum w:abstractNumId="5" w15:restartNumberingAfterBreak="0">
+    <w:nsid w:val="5D9854CB"/>
+    <w:multiLevelType w:val="hybridMultilevel"/>
+    <w:tmpl w:val="751E8362"/>
+    <w:lvl w:ilvl="0" w:tplc="080A000F">
+      <w:start w:val="1"/>
+      <w:numFmt w:val="decimal"/>
+      <w:lvlText w:val="%1."/>
+      <w:lvlJc w:val="left"/>
+      <w:pPr>
+        <w:ind w:left="720" w:hanging="360"/>
+      </w:pPr>
+    </w:lvl>
+    <w:lvl w:ilvl="1" w:tplc="080A0019">
+      <w:start w:val="1"/>
+      <w:numFmt w:val="lowerLetter"/>
+      <w:lvlText w:val="%2."/>
+      <w:lvlJc w:val="left"/>
+      <w:pPr>
+        <w:ind w:left="1440" w:hanging="360"/>
+      </w:pPr>
+    </w:lvl>
+    <w:lvl w:ilvl="2" w:tplc="080A001B" w:tentative="1">
+      <w:start w:val="1"/>
+      <w:numFmt w:val="lowerRoman"/>
+      <w:lvlText w:val="%3."/>
+      <w:lvlJc w:val="right"/>
+      <w:pPr>
+        <w:ind w:left="2160" w:hanging="180"/>
+      </w:pPr>
+    </w:lvl>
+    <w:lvl w:ilvl="3" w:tplc="080A000F" w:tentative="1">
+      <w:start w:val="1"/>
+      <w:numFmt w:val="decimal"/>
+      <w:lvlText w:val="%4."/>
+      <w:lvlJc w:val="left"/>
+      <w:pPr>
+        <w:ind w:left="2880" w:hanging="360"/>
+      </w:pPr>
+    </w:lvl>
+    <w:lvl w:ilvl="4" w:tplc="080A0019" w:tentative="1">
+      <w:start w:val="1"/>
+      <w:numFmt w:val="lowerLetter"/>
+      <w:lvlText w:val="%5."/>
+      <w:lvlJc w:val="left"/>
+      <w:pPr>
+        <w:ind w:left="3600" w:hanging="360"/>
+      </w:pPr>
+    </w:lvl>
+    <w:lvl w:ilvl="5" w:tplc="080A001B" w:tentative="1">
+      <w:start w:val="1"/>
+      <w:numFmt w:val="lowerRoman"/>
+      <w:lvlText w:val="%6."/>
+      <w:lvlJc w:val="right"/>
+      <w:pPr>
+        <w:ind w:left="4320" w:hanging="180"/>
+      </w:pPr>
+    </w:lvl>
+    <w:lvl w:ilvl="6" w:tplc="080A000F" w:tentative="1">
+      <w:start w:val="1"/>
+      <w:numFmt w:val="decimal"/>
+      <w:lvlText w:val="%7."/>
+      <w:lvlJc w:val="left"/>
+      <w:pPr>
+        <w:ind w:left="5040" w:hanging="360"/>
+      </w:pPr>
+    </w:lvl>
+    <w:lvl w:ilvl="7" w:tplc="080A0019" w:tentative="1">
+      <w:start w:val="1"/>
+      <w:numFmt w:val="lowerLetter"/>
+      <w:lvlText w:val="%8."/>
+      <w:lvlJc w:val="left"/>
+      <w:pPr>
+        <w:ind w:left="5760" w:hanging="360"/>
+      </w:pPr>
+    </w:lvl>
+    <w:lvl w:ilvl="8" w:tplc="080A001B" w:tentative="1">
+      <w:start w:val="1"/>
+      <w:numFmt w:val="lowerRoman"/>
+      <w:lvlText w:val="%9."/>
+      <w:lvlJc w:val="right"/>
+      <w:pPr>
+        <w:ind w:left="6480" w:hanging="180"/>
+      </w:pPr>
+    </w:lvl>
+  </w:abstractNum>
+  <w:abstractNum w:abstractNumId="6" w15:restartNumberingAfterBreak="0">
+    <w:nsid w:val="69897F42"/>
+    <w:multiLevelType w:val="hybridMultilevel"/>
+    <w:tmpl w:val="9E8A8D7E"/>
+    <w:lvl w:ilvl="0" w:tplc="080A000F">
+      <w:start w:val="1"/>
+      <w:numFmt w:val="decimal"/>
+      <w:lvlText w:val="%1."/>
+      <w:lvlJc w:val="left"/>
+      <w:pPr>
+        <w:ind w:left="720" w:hanging="360"/>
+      </w:pPr>
+    </w:lvl>
+    <w:lvl w:ilvl="1" w:tplc="080A0019">
+      <w:start w:val="1"/>
+      <w:numFmt w:val="lowerLetter"/>
+      <w:lvlText w:val="%2."/>
+      <w:lvlJc w:val="left"/>
+      <w:pPr>
+        <w:ind w:left="1440" w:hanging="360"/>
+      </w:pPr>
+    </w:lvl>
+    <w:lvl w:ilvl="2" w:tplc="080A001B" w:tentative="1">
+      <w:start w:val="1"/>
+      <w:numFmt w:val="lowerRoman"/>
+      <w:lvlText w:val="%3."/>
+      <w:lvlJc w:val="right"/>
+      <w:pPr>
+        <w:ind w:left="2160" w:hanging="180"/>
+      </w:pPr>
+    </w:lvl>
+    <w:lvl w:ilvl="3" w:tplc="080A000F" w:tentative="1">
+      <w:start w:val="1"/>
+      <w:numFmt w:val="decimal"/>
+      <w:lvlText w:val="%4."/>
+      <w:lvlJc w:val="left"/>
+      <w:pPr>
+        <w:ind w:left="2880" w:hanging="360"/>
+      </w:pPr>
+    </w:lvl>
+    <w:lvl w:ilvl="4" w:tplc="080A0019" w:tentative="1">
+      <w:start w:val="1"/>
+      <w:numFmt w:val="lowerLetter"/>
+      <w:lvlText w:val="%5."/>
+      <w:lvlJc w:val="left"/>
+      <w:pPr>
+        <w:ind w:left="3600" w:hanging="360"/>
+      </w:pPr>
+    </w:lvl>
+    <w:lvl w:ilvl="5" w:tplc="080A001B" w:tentative="1">
+      <w:start w:val="1"/>
+      <w:numFmt w:val="lowerRoman"/>
+      <w:lvlText w:val="%6."/>
+      <w:lvlJc w:val="right"/>
+      <w:pPr>
+        <w:ind w:left="4320" w:hanging="180"/>
+      </w:pPr>
+    </w:lvl>
+    <w:lvl w:ilvl="6" w:tplc="080A000F" w:tentative="1">
+      <w:start w:val="1"/>
+      <w:numFmt w:val="decimal"/>
+      <w:lvlText w:val="%7."/>
+      <w:lvlJc w:val="left"/>
+      <w:pPr>
+        <w:ind w:left="5040" w:hanging="360"/>
+      </w:pPr>
+    </w:lvl>
+    <w:lvl w:ilvl="7" w:tplc="080A0019" w:tentative="1">
+      <w:start w:val="1"/>
+      <w:numFmt w:val="lowerLetter"/>
+      <w:lvlText w:val="%8."/>
+      <w:lvlJc w:val="left"/>
+      <w:pPr>
+        <w:ind w:left="5760" w:hanging="360"/>
+      </w:pPr>
+    </w:lvl>
+    <w:lvl w:ilvl="8" w:tplc="080A001B" w:tentative="1">
+      <w:start w:val="1"/>
+      <w:numFmt w:val="lowerRoman"/>
+      <w:lvlText w:val="%9."/>
+      <w:lvlJc w:val="right"/>
+      <w:pPr>
+        <w:ind w:left="6480" w:hanging="180"/>
+      </w:pPr>
+    </w:lvl>
+  </w:abstractNum>
+  <w:abstractNum w:abstractNumId="7" w15:restartNumberingAfterBreak="0">
+    <w:nsid w:val="7CE771D2"/>
+    <w:multiLevelType w:val="hybridMultilevel"/>
+    <w:tmpl w:val="B1DE0632"/>
+    <w:lvl w:ilvl="0" w:tplc="080A0001">
+      <w:start w:val="1"/>
+      <w:numFmt w:val="bullet"/>
+      <w:lvlText w:val=""/>
+      <w:lvlJc w:val="left"/>
+      <w:pPr>
+        <w:ind w:left="720" w:hanging="360"/>
+      </w:pPr>
+      <w:rPr>
+        <w:rFonts w:ascii="Symbol" w:hAnsi="Symbol" w:hint="default"/>
+      </w:rPr>
+    </w:lvl>
+    <w:lvl w:ilvl="1" w:tplc="080A0003" w:tentative="1">
+      <w:start w:val="1"/>
+      <w:numFmt w:val="bullet"/>
+      <w:lvlText w:val="o"/>
+      <w:lvlJc w:val="left"/>
+      <w:pPr>
+        <w:ind w:left="1440" w:hanging="360"/>
+      </w:pPr>
+      <w:rPr>
+        <w:rFonts w:ascii="Courier New" w:hAnsi="Courier New" w:cs="Courier New" w:hint="default"/>
+      </w:rPr>
+    </w:lvl>
+    <w:lvl w:ilvl="2" w:tplc="080A0005" w:tentative="1">
+      <w:start w:val="1"/>
+      <w:numFmt w:val="bullet"/>
+      <w:lvlText w:val=""/>
+      <w:lvlJc w:val="left"/>
+      <w:pPr>
+        <w:ind w:left="2160" w:hanging="360"/>
+      </w:pPr>
+      <w:rPr>
+        <w:rFonts w:ascii="Wingdings" w:hAnsi="Wingdings" w:hint="default"/>
+      </w:rPr>
+    </w:lvl>
+    <w:lvl w:ilvl="3" w:tplc="080A0001" w:tentative="1">
+      <w:start w:val="1"/>
+      <w:numFmt w:val="bullet"/>
+      <w:lvlText w:val=""/>
+      <w:lvlJc w:val="left"/>
+      <w:pPr>
+        <w:ind w:left="2880" w:hanging="360"/>
+      </w:pPr>
+      <w:rPr>
+        <w:rFonts w:ascii="Symbol" w:hAnsi="Symbol" w:hint="default"/>
+      </w:rPr>
+    </w:lvl>
+    <w:lvl w:ilvl="4" w:tplc="080A0003" w:tentative="1">
+      <w:start w:val="1"/>
+      <w:numFmt w:val="bullet"/>
+      <w:lvlText w:val="o"/>
+      <w:lvlJc w:val="left"/>
+      <w:pPr>
+        <w:ind w:left="3600" w:hanging="360"/>
+      </w:pPr>
+      <w:rPr>
+        <w:rFonts w:ascii="Courier New" w:hAnsi="Courier New" w:cs="Courier New" w:hint="default"/>
+      </w:rPr>
+    </w:lvl>
+    <w:lvl w:ilvl="5" w:tplc="080A0005" w:tentative="1">
+      <w:start w:val="1"/>
+      <w:numFmt w:val="bullet"/>
+      <w:lvlText w:val=""/>
+      <w:lvlJc w:val="left"/>
+      <w:pPr>
+        <w:ind w:left="4320" w:hanging="360"/>
+      </w:pPr>
+      <w:rPr>
+        <w:rFonts w:ascii="Wingdings" w:hAnsi="Wingdings" w:hint="default"/>
+      </w:rPr>
+    </w:lvl>
+    <w:lvl w:ilvl="6" w:tplc="080A0001" w:tentative="1">
+      <w:start w:val="1"/>
+      <w:numFmt w:val="bullet"/>
+      <w:lvlText w:val=""/>
+      <w:lvlJc w:val="left"/>
+      <w:pPr>
+        <w:ind w:left="5040" w:hanging="360"/>
+      </w:pPr>
+      <w:rPr>
+        <w:rFonts w:ascii="Symbol" w:hAnsi="Symbol" w:hint="default"/>
+      </w:rPr>
+    </w:lvl>
+    <w:lvl w:ilvl="7" w:tplc="080A0003" w:tentative="1">
+      <w:start w:val="1"/>
+      <w:numFmt w:val="bullet"/>
+      <w:lvlText w:val="o"/>
+      <w:lvlJc w:val="left"/>
+      <w:pPr>
+        <w:ind w:left="5760" w:hanging="360"/>
+      </w:pPr>
+      <w:rPr>
+        <w:rFonts w:ascii="Courier New" w:hAnsi="Courier New" w:cs="Courier New" w:hint="default"/>
+      </w:rPr>
+    </w:lvl>
+    <w:lvl w:ilvl="8" w:tplc="080A0005" w:tentative="1">
+      <w:start w:val="1"/>
+      <w:numFmt w:val="bullet"/>
+      <w:lvlText w:val=""/>
+      <w:lvlJc w:val="left"/>
+      <w:pPr>
+        <w:ind w:left="6480" w:hanging="360"/>
+      </w:pPr>
+      <w:rPr>
+        <w:rFonts w:ascii="Wingdings" w:hAnsi="Wingdings" w:hint="default"/>
+      </w:rPr>
+    </w:lvl>
+  </w:abstractNum>
+  <w:num w:numId="1" w16cid:durableId="1090391464">
+    <w:abstractNumId w:val="0"/>
+  </w:num>
+  <w:num w:numId="2" w16cid:durableId="794056132">
+    <w:abstractNumId w:val="3"/>
+  </w:num>
+  <w:num w:numId="3" w16cid:durableId="1828520313">
+    <w:abstractNumId w:val="4"/>
+  </w:num>
+  <w:num w:numId="4" w16cid:durableId="1681348742">
+    <w:abstractNumId w:val="5"/>
+  </w:num>
+  <w:num w:numId="5" w16cid:durableId="257954762">
+    <w:abstractNumId w:val="6"/>
+  </w:num>
+  <w:num w:numId="6" w16cid:durableId="1829858778">
+    <w:abstractNumId w:val="2"/>
+  </w:num>
+  <w:num w:numId="7" w16cid:durableId="811143862">
+    <w:abstractNumId w:val="1"/>
+  </w:num>
+  <w:num w:numId="8" w16cid:durableId="2145584240">
+    <w:abstractNumId w:val="7"/>
+  </w:num>
+</w:numbering>
 </file>
 
 <file path=word/styles.xml><?xml version="1.0" encoding="utf-8"?>
